--- a/first-meeting.docx
+++ b/first-meeting.docx
@@ -8,19 +8,11 @@
           <w:lang w:val="de-DE"/>
         </w:rPr>
       </w:pPr>
-      <w:proofErr w:type="spellStart"/>
       <w:r>
         <w:rPr>
           <w:lang w:val="de-DE"/>
         </w:rPr>
-        <w:t>Logistics</w:t>
-      </w:r>
-      <w:proofErr w:type="spellEnd"/>
-      <w:r>
-        <w:rPr>
-          <w:lang w:val="de-DE"/>
-        </w:rPr>
-        <w:t xml:space="preserve">: </w:t>
+        <w:t xml:space="preserve">Logistics: </w:t>
       </w:r>
     </w:p>
     <w:p>
@@ -35,13 +27,8 @@
         <w:t xml:space="preserve">Administrative: </w:t>
       </w:r>
       <w:r>
-        <w:t xml:space="preserve">Signing the papers for </w:t>
-      </w:r>
-      <w:proofErr w:type="spellStart"/>
-      <w:r>
-        <w:t>immatriculation</w:t>
-      </w:r>
-      <w:proofErr w:type="spellEnd"/>
+        <w:t>Signing the papers for immatriculation</w:t>
+      </w:r>
     </w:p>
     <w:p>
       <w:pPr>
@@ -82,21 +69,11 @@
         </w:numPr>
       </w:pPr>
       <w:r>
-        <w:t xml:space="preserve">Access GPU and </w:t>
-      </w:r>
-      <w:proofErr w:type="spellStart"/>
-      <w:r>
-        <w:t>GitRepo</w:t>
-      </w:r>
-      <w:proofErr w:type="spellEnd"/>
-      <w:r>
-        <w:t xml:space="preserve"> + </w:t>
-      </w:r>
-      <w:proofErr w:type="spellStart"/>
-      <w:r>
-        <w:t>Mattermost</w:t>
-      </w:r>
-      <w:proofErr w:type="spellEnd"/>
+        <w:t>Access GPU and GitRepo</w:t>
+      </w:r>
+      <w:r>
+        <w:t xml:space="preserve"> + Mattermost</w:t>
+      </w:r>
     </w:p>
     <w:p>
       <w:r>
@@ -110,8 +87,14 @@
           <w:ilvl w:val="0"/>
           <w:numId w:val="1"/>
         </w:numPr>
-      </w:pPr>
-      <w:r>
+        <w:rPr>
+          <w:color w:val="EE0000"/>
+        </w:rPr>
+      </w:pPr>
+      <w:r>
+        <w:rPr>
+          <w:color w:val="EE0000"/>
+        </w:rPr>
         <w:t>Music4All-Onion as initial sandbox</w:t>
       </w:r>
     </w:p>
@@ -123,13 +106,8 @@
           <w:numId w:val="1"/>
         </w:numPr>
       </w:pPr>
-      <w:proofErr w:type="spellStart"/>
-      <w:r>
-        <w:t>SiBraR</w:t>
-      </w:r>
-      <w:proofErr w:type="spellEnd"/>
-      <w:r>
-        <w:t xml:space="preserve"> is the actual state of art of the lab? Using it as baseline to be reproduced. </w:t>
+      <w:r>
+        <w:t xml:space="preserve">SiBraR is the actual state of art of the lab? Using it as baseline to be reproduced. </w:t>
       </w:r>
     </w:p>
     <w:p>
@@ -139,31 +117,44 @@
           <w:ilvl w:val="0"/>
           <w:numId w:val="1"/>
         </w:numPr>
-      </w:pPr>
-      <w:r>
-        <w:t xml:space="preserve">Do we want to focus about reconstruct the missing data (Generative approach, like </w:t>
-      </w:r>
-      <w:proofErr w:type="spellStart"/>
-      <w:r>
-        <w:t>DGMRec</w:t>
-      </w:r>
-      <w:proofErr w:type="spellEnd"/>
-      <w:r>
-        <w:t xml:space="preserve">) </w:t>
-      </w:r>
-      <w:r>
+        <w:rPr>
+          <w:strike/>
+        </w:rPr>
+      </w:pPr>
+      <w:r>
+        <w:rPr>
+          <w:strike/>
+        </w:rPr>
+        <w:t xml:space="preserve">Do we want to focus about reconstruct the missing data (Generative approach, like DGMRec) </w:t>
+      </w:r>
+      <w:r>
+        <w:rPr>
+          <w:strike/>
+        </w:rPr>
         <w:t xml:space="preserve">or making the model robust based on intend (Contrastive/Representation learning)? </w:t>
       </w:r>
       <w:r>
+        <w:rPr>
+          <w:strike/>
+        </w:rPr>
         <w:sym w:font="Wingdings" w:char="F0E0"/>
       </w:r>
       <w:r>
+        <w:rPr>
+          <w:strike/>
+        </w:rPr>
         <w:t xml:space="preserve"> Instead of reconstructing data can we use the intent (extracted via LLM) to decide which modalities matter? </w:t>
       </w:r>
       <w:r>
+        <w:rPr>
+          <w:strike/>
+        </w:rPr>
         <w:sym w:font="Wingdings" w:char="F0E0"/>
       </w:r>
       <w:r>
+        <w:rPr>
+          <w:strike/>
+        </w:rPr>
         <w:t xml:space="preserve"> Reason: Generative models are heavy and hallucinate</w:t>
       </w:r>
     </w:p>
@@ -174,23 +165,27 @@
           <w:ilvl w:val="0"/>
           <w:numId w:val="1"/>
         </w:numPr>
-      </w:pPr>
-      <w:r>
+        <w:rPr>
+          <w:color w:val="EE0000"/>
+        </w:rPr>
+      </w:pPr>
+      <w:r>
+        <w:rPr>
+          <w:color w:val="EE0000"/>
+        </w:rPr>
         <w:t xml:space="preserve">How anna is modelling the intent with LLM? Is she using the LLM to extract intent from review/text? </w:t>
       </w:r>
       <w:r>
+        <w:rPr>
+          <w:color w:val="EE0000"/>
+        </w:rPr>
         <w:sym w:font="Wingdings" w:char="F0E0"/>
       </w:r>
       <w:r>
-        <w:t xml:space="preserve"> do we want to create the bridge? Using the LLM (as Anna) to understand the intent and using this information to guide the model on how to handle the missing data (</w:t>
-      </w:r>
-      <w:proofErr w:type="spellStart"/>
-      <w:r>
-        <w:t>marta</w:t>
-      </w:r>
-      <w:proofErr w:type="spellEnd"/>
-      <w:r>
-        <w:t xml:space="preserve"> topic)?</w:t>
+        <w:rPr>
+          <w:color w:val="EE0000"/>
+        </w:rPr>
+        <w:t xml:space="preserve"> do we want to create the bridge? Using the LLM (as Anna) to understand the intent and using this information to guide the model on how to handle the missing data (marta topic)?</w:t>
       </w:r>
     </w:p>
     <w:p>
@@ -207,13 +202,8 @@
         </w:numPr>
       </w:pPr>
       <w:r>
-        <w:t xml:space="preserve">Month 1-2: trying to reproduce the results of </w:t>
-      </w:r>
-      <w:proofErr w:type="spellStart"/>
-      <w:r>
-        <w:t>SiBraR</w:t>
-      </w:r>
-      <w:proofErr w:type="spellEnd"/>
+        <w:t>Month 1-2: trying to reproduce the results of SiBraR</w:t>
+      </w:r>
     </w:p>
     <w:p>
       <w:pPr>
@@ -275,7 +265,30 @@
         </w:numPr>
       </w:pPr>
       <w:r>
-        <w:t>Corrupted; noises; semantic missmatch</w:t>
+        <w:t xml:space="preserve">Corrupted; noises; semantic </w:t>
+      </w:r>
+      <w:r>
+        <w:t>mismatch</w:t>
+      </w:r>
+    </w:p>
+    <w:p>
+      <w:pPr>
+        <w:pStyle w:val="ListParagraph"/>
+        <w:numPr>
+          <w:ilvl w:val="2"/>
+          <w:numId w:val="1"/>
+        </w:numPr>
+      </w:pPr>
+      <w:r>
+        <w:t xml:space="preserve">Imputed (you assume some values for </w:t>
+      </w:r>
+      <w:proofErr w:type="gramStart"/>
+      <w:r>
+        <w:t>that;</w:t>
+      </w:r>
+      <w:proofErr w:type="gramEnd"/>
+      <w:r>
+        <w:t xml:space="preserve"> best guess)</w:t>
       </w:r>
     </w:p>
     <w:p>
@@ -287,16 +300,787 @@
         </w:numPr>
       </w:pPr>
       <w:r>
-        <w:t xml:space="preserve">Any must-do conferences? </w:t>
-      </w:r>
-      <w:proofErr w:type="spellStart"/>
-      <w:r>
-        <w:t>RecSys</w:t>
-      </w:r>
-      <w:proofErr w:type="spellEnd"/>
-      <w:r>
-        <w:t xml:space="preserve"> 2026?</w:t>
-      </w:r>
+        <w:t>Any must-do conferences? RecSys 2026?</w:t>
+      </w:r>
+    </w:p>
+    <w:p/>
+    <w:p>
+      <w:pPr>
+        <w:pBdr>
+          <w:bottom w:val="single" w:sz="6" w:space="1" w:color="auto"/>
+        </w:pBdr>
+      </w:pPr>
+    </w:p>
+    <w:p/>
+    <w:p>
+      <w:pPr>
+        <w:spacing w:after="0" w:line="240" w:lineRule="auto"/>
+        <w:rPr>
+          <w:rFonts w:ascii="Times New Roman" w:eastAsia="Times New Roman" w:hAnsi="Times New Roman" w:cs="Times New Roman"/>
+          <w:color w:val="000000"/>
+          <w:kern w:val="0"/>
+          <w14:ligatures w14:val="none"/>
+        </w:rPr>
+      </w:pPr>
+      <w:r>
+        <w:rPr>
+          <w:rFonts w:ascii="Arial" w:eastAsia="Times New Roman" w:hAnsi="Arial" w:cs="Arial"/>
+          <w:color w:val="000000"/>
+          <w:kern w:val="0"/>
+          <w:sz w:val="22"/>
+          <w:szCs w:val="22"/>
+          <w14:ligatures w14:val="none"/>
+        </w:rPr>
+        <w:t>Marta’s notes:</w:t>
+      </w:r>
+    </w:p>
+    <w:p>
+      <w:pPr>
+        <w:numPr>
+          <w:ilvl w:val="0"/>
+          <w:numId w:val="2"/>
+        </w:numPr>
+        <w:spacing w:after="0" w:line="240" w:lineRule="auto"/>
+        <w:textAlignment w:val="baseline"/>
+        <w:rPr>
+          <w:rFonts w:ascii="Arial" w:eastAsia="Times New Roman" w:hAnsi="Arial" w:cs="Arial"/>
+          <w:color w:val="000000"/>
+          <w:kern w:val="0"/>
+          <w:sz w:val="22"/>
+          <w:szCs w:val="22"/>
+          <w14:ligatures w14:val="none"/>
+        </w:rPr>
+      </w:pPr>
+      <w:r>
+        <w:rPr>
+          <w:rFonts w:ascii="Arial" w:eastAsia="Times New Roman" w:hAnsi="Arial" w:cs="Arial"/>
+          <w:color w:val="000000"/>
+          <w:kern w:val="0"/>
+          <w:sz w:val="22"/>
+          <w:szCs w:val="22"/>
+          <w14:ligatures w14:val="none"/>
+        </w:rPr>
+        <w:t>Starting point: imputation strategies: existing ones, and potential extensions (with existing multimodal recsys including SiBraR)</w:t>
+      </w:r>
+    </w:p>
+    <w:p>
+      <w:pPr>
+        <w:numPr>
+          <w:ilvl w:val="0"/>
+          <w:numId w:val="2"/>
+        </w:numPr>
+        <w:spacing w:after="0" w:line="240" w:lineRule="auto"/>
+        <w:textAlignment w:val="baseline"/>
+        <w:rPr>
+          <w:rFonts w:ascii="Arial" w:eastAsia="Times New Roman" w:hAnsi="Arial" w:cs="Arial"/>
+          <w:color w:val="000000"/>
+          <w:kern w:val="0"/>
+          <w:sz w:val="22"/>
+          <w:szCs w:val="22"/>
+          <w14:ligatures w14:val="none"/>
+        </w:rPr>
+      </w:pPr>
+      <w:r>
+        <w:rPr>
+          <w:rFonts w:ascii="Arial" w:eastAsia="Times New Roman" w:hAnsi="Arial" w:cs="Arial"/>
+          <w:color w:val="000000"/>
+          <w:kern w:val="0"/>
+          <w:sz w:val="22"/>
+          <w:szCs w:val="22"/>
+          <w14:ligatures w14:val="none"/>
+        </w:rPr>
+        <w:t>Modality dominance (in SiBraR)</w:t>
+      </w:r>
+    </w:p>
+    <w:p>
+      <w:pPr>
+        <w:numPr>
+          <w:ilvl w:val="1"/>
+          <w:numId w:val="3"/>
+        </w:numPr>
+        <w:spacing w:after="0" w:line="240" w:lineRule="auto"/>
+        <w:textAlignment w:val="baseline"/>
+        <w:rPr>
+          <w:rFonts w:ascii="Arial" w:eastAsia="Times New Roman" w:hAnsi="Arial" w:cs="Arial"/>
+          <w:color w:val="000000"/>
+          <w:kern w:val="0"/>
+          <w:sz w:val="22"/>
+          <w:szCs w:val="22"/>
+          <w14:ligatures w14:val="none"/>
+        </w:rPr>
+      </w:pPr>
+      <w:r>
+        <w:rPr>
+          <w:rFonts w:ascii="Arial" w:eastAsia="Times New Roman" w:hAnsi="Arial" w:cs="Arial"/>
+          <w:color w:val="000000"/>
+          <w:kern w:val="0"/>
+          <w:sz w:val="22"/>
+          <w:szCs w:val="22"/>
+          <w14:ligatures w14:val="none"/>
+        </w:rPr>
+        <w:t>Start with analysis of modality dominance</w:t>
+      </w:r>
+    </w:p>
+    <w:p>
+      <w:pPr>
+        <w:numPr>
+          <w:ilvl w:val="1"/>
+          <w:numId w:val="4"/>
+        </w:numPr>
+        <w:spacing w:after="0" w:line="240" w:lineRule="auto"/>
+        <w:textAlignment w:val="baseline"/>
+        <w:rPr>
+          <w:rFonts w:ascii="Arial" w:eastAsia="Times New Roman" w:hAnsi="Arial" w:cs="Arial"/>
+          <w:color w:val="000000"/>
+          <w:kern w:val="0"/>
+          <w:sz w:val="22"/>
+          <w:szCs w:val="22"/>
+          <w14:ligatures w14:val="none"/>
+        </w:rPr>
+      </w:pPr>
+      <w:r>
+        <w:rPr>
+          <w:rFonts w:ascii="Arial" w:eastAsia="Times New Roman" w:hAnsi="Arial" w:cs="Arial"/>
+          <w:color w:val="000000"/>
+          <w:kern w:val="0"/>
+          <w:sz w:val="22"/>
+          <w:szCs w:val="22"/>
+          <w14:ligatures w14:val="none"/>
+        </w:rPr>
+        <w:t>Develop ways to adjust learning according to modality dominance</w:t>
+      </w:r>
+    </w:p>
+    <w:p>
+      <w:pPr>
+        <w:numPr>
+          <w:ilvl w:val="1"/>
+          <w:numId w:val="5"/>
+        </w:numPr>
+        <w:spacing w:after="0" w:line="240" w:lineRule="auto"/>
+        <w:textAlignment w:val="baseline"/>
+        <w:rPr>
+          <w:rFonts w:ascii="Arial" w:eastAsia="Times New Roman" w:hAnsi="Arial" w:cs="Arial"/>
+          <w:color w:val="000000"/>
+          <w:kern w:val="0"/>
+          <w:sz w:val="22"/>
+          <w:szCs w:val="22"/>
+          <w14:ligatures w14:val="none"/>
+        </w:rPr>
+      </w:pPr>
+      <w:r>
+        <w:rPr>
+          <w:rFonts w:ascii="Arial" w:eastAsia="Times New Roman" w:hAnsi="Arial" w:cs="Arial"/>
+          <w:color w:val="000000"/>
+          <w:kern w:val="0"/>
+          <w:sz w:val="22"/>
+          <w:szCs w:val="22"/>
+          <w14:ligatures w14:val="none"/>
+        </w:rPr>
+        <w:lastRenderedPageBreak/>
+        <w:t>Include intent in the dominance analysis?</w:t>
+      </w:r>
+    </w:p>
+    <w:p>
+      <w:pPr>
+        <w:numPr>
+          <w:ilvl w:val="0"/>
+          <w:numId w:val="2"/>
+        </w:numPr>
+        <w:spacing w:after="0" w:line="240" w:lineRule="auto"/>
+        <w:textAlignment w:val="baseline"/>
+        <w:rPr>
+          <w:rFonts w:ascii="Arial" w:eastAsia="Times New Roman" w:hAnsi="Arial" w:cs="Arial"/>
+          <w:color w:val="000000"/>
+          <w:kern w:val="0"/>
+          <w:sz w:val="22"/>
+          <w:szCs w:val="22"/>
+          <w14:ligatures w14:val="none"/>
+        </w:rPr>
+      </w:pPr>
+      <w:r>
+        <w:rPr>
+          <w:rFonts w:ascii="Arial" w:eastAsia="Times New Roman" w:hAnsi="Arial" w:cs="Arial"/>
+          <w:color w:val="000000"/>
+          <w:kern w:val="0"/>
+          <w:sz w:val="22"/>
+          <w:szCs w:val="22"/>
+          <w14:ligatures w14:val="none"/>
+        </w:rPr>
+        <w:t>Connection with intent</w:t>
+      </w:r>
+    </w:p>
+    <w:p>
+      <w:pPr>
+        <w:numPr>
+          <w:ilvl w:val="1"/>
+          <w:numId w:val="6"/>
+        </w:numPr>
+        <w:spacing w:after="0" w:line="240" w:lineRule="auto"/>
+        <w:textAlignment w:val="baseline"/>
+        <w:rPr>
+          <w:rFonts w:ascii="Arial" w:eastAsia="Times New Roman" w:hAnsi="Arial" w:cs="Arial"/>
+          <w:color w:val="000000"/>
+          <w:kern w:val="0"/>
+          <w:sz w:val="22"/>
+          <w:szCs w:val="22"/>
+          <w14:ligatures w14:val="none"/>
+        </w:rPr>
+      </w:pPr>
+      <w:r>
+        <w:rPr>
+          <w:rFonts w:ascii="Arial" w:eastAsia="Times New Roman" w:hAnsi="Arial" w:cs="Arial"/>
+          <w:color w:val="000000"/>
+          <w:kern w:val="0"/>
+          <w:sz w:val="22"/>
+          <w:szCs w:val="22"/>
+          <w14:ligatures w14:val="none"/>
+        </w:rPr>
+        <w:t>Use intent as additional modality, several variants:</w:t>
+      </w:r>
+    </w:p>
+    <w:p>
+      <w:pPr>
+        <w:numPr>
+          <w:ilvl w:val="2"/>
+          <w:numId w:val="7"/>
+        </w:numPr>
+        <w:spacing w:after="0" w:line="240" w:lineRule="auto"/>
+        <w:textAlignment w:val="baseline"/>
+        <w:rPr>
+          <w:rFonts w:ascii="Arial" w:eastAsia="Times New Roman" w:hAnsi="Arial" w:cs="Arial"/>
+          <w:color w:val="000000"/>
+          <w:kern w:val="0"/>
+          <w:sz w:val="22"/>
+          <w:szCs w:val="22"/>
+          <w14:ligatures w14:val="none"/>
+        </w:rPr>
+      </w:pPr>
+      <w:r>
+        <w:rPr>
+          <w:rFonts w:ascii="Arial" w:eastAsia="Times New Roman" w:hAnsi="Arial" w:cs="Arial"/>
+          <w:color w:val="000000"/>
+          <w:kern w:val="0"/>
+          <w:sz w:val="22"/>
+          <w:szCs w:val="22"/>
+          <w14:ligatures w14:val="none"/>
+        </w:rPr>
+        <w:t>LLM-based (Anna)</w:t>
+      </w:r>
+    </w:p>
+    <w:p>
+      <w:pPr>
+        <w:numPr>
+          <w:ilvl w:val="2"/>
+          <w:numId w:val="8"/>
+        </w:numPr>
+        <w:spacing w:after="0" w:line="240" w:lineRule="auto"/>
+        <w:textAlignment w:val="baseline"/>
+        <w:rPr>
+          <w:rFonts w:ascii="Arial" w:eastAsia="Times New Roman" w:hAnsi="Arial" w:cs="Arial"/>
+          <w:color w:val="000000"/>
+          <w:kern w:val="0"/>
+          <w:sz w:val="22"/>
+          <w:szCs w:val="22"/>
+          <w14:ligatures w14:val="none"/>
+        </w:rPr>
+      </w:pPr>
+      <w:r>
+        <w:rPr>
+          <w:rFonts w:ascii="Arial" w:eastAsia="Times New Roman" w:hAnsi="Arial" w:cs="Arial"/>
+          <w:color w:val="000000"/>
+          <w:kern w:val="0"/>
+          <w:sz w:val="22"/>
+          <w:szCs w:val="22"/>
+          <w14:ligatures w14:val="none"/>
+        </w:rPr>
+        <w:t>high-quality from user-study</w:t>
+      </w:r>
+    </w:p>
+    <w:p>
+      <w:pPr>
+        <w:numPr>
+          <w:ilvl w:val="2"/>
+          <w:numId w:val="9"/>
+        </w:numPr>
+        <w:spacing w:after="0" w:line="240" w:lineRule="auto"/>
+        <w:textAlignment w:val="baseline"/>
+        <w:rPr>
+          <w:rFonts w:ascii="Arial" w:eastAsia="Times New Roman" w:hAnsi="Arial" w:cs="Arial"/>
+          <w:color w:val="000000"/>
+          <w:kern w:val="0"/>
+          <w:sz w:val="22"/>
+          <w:szCs w:val="22"/>
+          <w14:ligatures w14:val="none"/>
+        </w:rPr>
+      </w:pPr>
+      <w:r>
+        <w:rPr>
+          <w:rFonts w:ascii="Arial" w:eastAsia="Times New Roman" w:hAnsi="Arial" w:cs="Arial"/>
+          <w:color w:val="000000"/>
+          <w:kern w:val="0"/>
+          <w:sz w:val="22"/>
+          <w:szCs w:val="22"/>
+          <w14:ligatures w14:val="none"/>
+        </w:rPr>
+        <w:t>(extension of high-qualtiy to large-scale dataset, e.g. using SRGNN-Emo or other auto-tagging techniques)</w:t>
+      </w:r>
+    </w:p>
+    <w:p>
+      <w:pPr>
+        <w:numPr>
+          <w:ilvl w:val="1"/>
+          <w:numId w:val="10"/>
+        </w:numPr>
+        <w:spacing w:after="0" w:line="240" w:lineRule="auto"/>
+        <w:textAlignment w:val="baseline"/>
+        <w:rPr>
+          <w:rFonts w:ascii="Arial" w:eastAsia="Times New Roman" w:hAnsi="Arial" w:cs="Arial"/>
+          <w:color w:val="000000"/>
+          <w:kern w:val="0"/>
+          <w:sz w:val="22"/>
+          <w:szCs w:val="22"/>
+          <w14:ligatures w14:val="none"/>
+        </w:rPr>
+      </w:pPr>
+      <w:r>
+        <w:rPr>
+          <w:rFonts w:ascii="Arial" w:eastAsia="Times New Roman" w:hAnsi="Arial" w:cs="Arial"/>
+          <w:color w:val="000000"/>
+          <w:kern w:val="0"/>
+          <w:sz w:val="22"/>
+          <w:szCs w:val="22"/>
+          <w14:ligatures w14:val="none"/>
+        </w:rPr>
+        <w:t>Connect this with the dominance analysis. Giovanni’s ideas:</w:t>
+      </w:r>
+    </w:p>
+    <w:p>
+      <w:pPr>
+        <w:numPr>
+          <w:ilvl w:val="2"/>
+          <w:numId w:val="11"/>
+        </w:numPr>
+        <w:spacing w:after="0" w:line="240" w:lineRule="auto"/>
+        <w:textAlignment w:val="baseline"/>
+        <w:rPr>
+          <w:rFonts w:ascii="Arial" w:eastAsia="Times New Roman" w:hAnsi="Arial" w:cs="Arial"/>
+          <w:color w:val="000000"/>
+          <w:kern w:val="0"/>
+          <w:sz w:val="22"/>
+          <w:szCs w:val="22"/>
+          <w14:ligatures w14:val="none"/>
+        </w:rPr>
+      </w:pPr>
+      <w:r>
+        <w:rPr>
+          <w:rFonts w:ascii="Arial" w:eastAsia="Times New Roman" w:hAnsi="Arial" w:cs="Arial"/>
+          <w:color w:val="000000"/>
+          <w:kern w:val="0"/>
+          <w:sz w:val="22"/>
+          <w:szCs w:val="22"/>
+          <w14:ligatures w14:val="none"/>
+        </w:rPr>
+        <w:t>Full intents</w:t>
+      </w:r>
+    </w:p>
+    <w:p>
+      <w:pPr>
+        <w:numPr>
+          <w:ilvl w:val="2"/>
+          <w:numId w:val="12"/>
+        </w:numPr>
+        <w:spacing w:after="0" w:line="240" w:lineRule="auto"/>
+        <w:textAlignment w:val="baseline"/>
+        <w:rPr>
+          <w:rFonts w:ascii="Arial" w:eastAsia="Times New Roman" w:hAnsi="Arial" w:cs="Arial"/>
+          <w:color w:val="000000"/>
+          <w:kern w:val="0"/>
+          <w:sz w:val="22"/>
+          <w:szCs w:val="22"/>
+          <w14:ligatures w14:val="none"/>
+        </w:rPr>
+      </w:pPr>
+      <w:r>
+        <w:rPr>
+          <w:rFonts w:ascii="Arial" w:eastAsia="Times New Roman" w:hAnsi="Arial" w:cs="Arial"/>
+          <w:color w:val="000000"/>
+          <w:kern w:val="0"/>
+          <w:sz w:val="22"/>
+          <w:szCs w:val="22"/>
+          <w14:ligatures w14:val="none"/>
+        </w:rPr>
+        <w:t>Missing intents</w:t>
+      </w:r>
+    </w:p>
+    <w:p>
+      <w:pPr>
+        <w:numPr>
+          <w:ilvl w:val="2"/>
+          <w:numId w:val="13"/>
+        </w:numPr>
+        <w:spacing w:after="0" w:line="240" w:lineRule="auto"/>
+        <w:textAlignment w:val="baseline"/>
+        <w:rPr>
+          <w:rFonts w:ascii="Arial" w:eastAsia="Times New Roman" w:hAnsi="Arial" w:cs="Arial"/>
+          <w:color w:val="000000"/>
+          <w:kern w:val="0"/>
+          <w:sz w:val="22"/>
+          <w:szCs w:val="22"/>
+          <w14:ligatures w14:val="none"/>
+        </w:rPr>
+      </w:pPr>
+      <w:r>
+        <w:rPr>
+          <w:rFonts w:ascii="Arial" w:eastAsia="Times New Roman" w:hAnsi="Arial" w:cs="Arial"/>
+          <w:color w:val="000000"/>
+          <w:kern w:val="0"/>
+          <w:sz w:val="22"/>
+          <w:szCs w:val="22"/>
+          <w14:ligatures w14:val="none"/>
+        </w:rPr>
+        <w:t>Imputed intents</w:t>
+      </w:r>
+    </w:p>
+    <w:p>
+      <w:pPr>
+        <w:numPr>
+          <w:ilvl w:val="2"/>
+          <w:numId w:val="14"/>
+        </w:numPr>
+        <w:spacing w:after="0" w:line="240" w:lineRule="auto"/>
+        <w:textAlignment w:val="baseline"/>
+        <w:rPr>
+          <w:rFonts w:ascii="Arial" w:eastAsia="Times New Roman" w:hAnsi="Arial" w:cs="Arial"/>
+          <w:color w:val="000000"/>
+          <w:kern w:val="0"/>
+          <w:sz w:val="22"/>
+          <w:szCs w:val="22"/>
+          <w14:ligatures w14:val="none"/>
+        </w:rPr>
+      </w:pPr>
+      <w:r>
+        <w:rPr>
+          <w:rFonts w:ascii="Arial" w:eastAsia="Times New Roman" w:hAnsi="Arial" w:cs="Arial"/>
+          <w:color w:val="000000"/>
+          <w:kern w:val="0"/>
+          <w:sz w:val="22"/>
+          <w:szCs w:val="22"/>
+          <w14:ligatures w14:val="none"/>
+        </w:rPr>
+        <w:t>Corrupted intents</w:t>
+      </w:r>
+    </w:p>
+    <w:p>
+      <w:pPr>
+        <w:numPr>
+          <w:ilvl w:val="0"/>
+          <w:numId w:val="2"/>
+        </w:numPr>
+        <w:spacing w:after="0" w:line="240" w:lineRule="auto"/>
+        <w:textAlignment w:val="baseline"/>
+        <w:rPr>
+          <w:rFonts w:ascii="Arial" w:eastAsia="Times New Roman" w:hAnsi="Arial" w:cs="Arial"/>
+          <w:color w:val="000000"/>
+          <w:kern w:val="0"/>
+          <w:sz w:val="22"/>
+          <w:szCs w:val="22"/>
+          <w14:ligatures w14:val="none"/>
+        </w:rPr>
+      </w:pPr>
+      <w:r>
+        <w:rPr>
+          <w:rFonts w:ascii="Arial" w:eastAsia="Times New Roman" w:hAnsi="Arial" w:cs="Arial"/>
+          <w:color w:val="000000"/>
+          <w:kern w:val="0"/>
+          <w:sz w:val="22"/>
+          <w:szCs w:val="22"/>
+          <w14:ligatures w14:val="none"/>
+        </w:rPr>
+        <w:t>“Far future”: connection between corrupted modalities and adversarial attacks</w:t>
+      </w:r>
+    </w:p>
+    <w:p>
+      <w:pPr>
+        <w:spacing w:after="0" w:line="240" w:lineRule="auto"/>
+        <w:rPr>
+          <w:rFonts w:ascii="Times New Roman" w:eastAsia="Times New Roman" w:hAnsi="Times New Roman" w:cs="Times New Roman"/>
+          <w:color w:val="000000"/>
+          <w:kern w:val="0"/>
+          <w14:ligatures w14:val="none"/>
+        </w:rPr>
+      </w:pPr>
+    </w:p>
+    <w:p>
+      <w:pPr>
+        <w:spacing w:after="0" w:line="240" w:lineRule="auto"/>
+        <w:rPr>
+          <w:rFonts w:ascii="Times New Roman" w:eastAsia="Times New Roman" w:hAnsi="Times New Roman" w:cs="Times New Roman"/>
+          <w:color w:val="000000"/>
+          <w:kern w:val="0"/>
+          <w:lang w:val="de-DE"/>
+          <w14:ligatures w14:val="none"/>
+        </w:rPr>
+      </w:pPr>
+      <w:r>
+        <w:rPr>
+          <w:rFonts w:ascii="Arial" w:eastAsia="Times New Roman" w:hAnsi="Arial" w:cs="Arial"/>
+          <w:color w:val="000000"/>
+          <w:kern w:val="0"/>
+          <w:sz w:val="22"/>
+          <w:szCs w:val="22"/>
+          <w:lang w:val="de-DE"/>
+          <w14:ligatures w14:val="none"/>
+        </w:rPr>
+        <w:t>Marta’s references:</w:t>
+      </w:r>
+    </w:p>
+    <w:p>
+      <w:pPr>
+        <w:spacing w:after="0" w:line="240" w:lineRule="auto"/>
+        <w:rPr>
+          <w:rFonts w:ascii="Times New Roman" w:eastAsia="Times New Roman" w:hAnsi="Times New Roman" w:cs="Times New Roman"/>
+          <w:color w:val="000000"/>
+          <w:kern w:val="0"/>
+          <w:lang w:val="de-DE"/>
+          <w14:ligatures w14:val="none"/>
+        </w:rPr>
+      </w:pPr>
+      <w:hyperlink r:id="rId5" w:history="1">
+        <w:r>
+          <w:rPr>
+            <w:rFonts w:ascii="Arial" w:eastAsia="Times New Roman" w:hAnsi="Arial" w:cs="Arial"/>
+            <w:color w:val="1155CC"/>
+            <w:kern w:val="0"/>
+            <w:sz w:val="22"/>
+            <w:szCs w:val="22"/>
+            <w:u w:val="single"/>
+            <w:lang w:val="de-DE"/>
+            <w14:ligatures w14:val="none"/>
+          </w:rPr>
+          <w:t>https://arxiv.org/pdf/2508.04571v1</w:t>
+        </w:r>
+      </w:hyperlink>
+    </w:p>
+    <w:p>
+      <w:pPr>
+        <w:spacing w:after="0" w:line="240" w:lineRule="auto"/>
+        <w:rPr>
+          <w:rFonts w:ascii="Times New Roman" w:eastAsia="Times New Roman" w:hAnsi="Times New Roman" w:cs="Times New Roman"/>
+          <w:color w:val="000000"/>
+          <w:kern w:val="0"/>
+          <w:lang w:val="de-DE"/>
+          <w14:ligatures w14:val="none"/>
+        </w:rPr>
+      </w:pPr>
+    </w:p>
+    <w:p>
+      <w:pPr>
+        <w:spacing w:after="0" w:line="240" w:lineRule="auto"/>
+        <w:rPr>
+          <w:rFonts w:ascii="Times New Roman" w:eastAsia="Times New Roman" w:hAnsi="Times New Roman" w:cs="Times New Roman"/>
+          <w:color w:val="000000"/>
+          <w:kern w:val="0"/>
+          <w:lang w:val="de-DE"/>
+          <w14:ligatures w14:val="none"/>
+        </w:rPr>
+      </w:pPr>
+      <w:hyperlink r:id="rId6" w:history="1">
+        <w:r>
+          <w:rPr>
+            <w:rFonts w:ascii="Arial" w:eastAsia="Times New Roman" w:hAnsi="Arial" w:cs="Arial"/>
+            <w:color w:val="1155CC"/>
+            <w:kern w:val="0"/>
+            <w:sz w:val="22"/>
+            <w:szCs w:val="22"/>
+            <w:u w:val="single"/>
+            <w:lang w:val="de-DE"/>
+            <w14:ligatures w14:val="none"/>
+          </w:rPr>
+          <w:t>https://log-centralesupelec.github.io/missing-multimod-gml-log2025/Graph_Machine_Learning_with_Missing_Multimodal_Information.pdf</w:t>
+        </w:r>
+      </w:hyperlink>
+    </w:p>
+    <w:p>
+      <w:pPr>
+        <w:spacing w:after="0" w:line="240" w:lineRule="auto"/>
+        <w:rPr>
+          <w:rFonts w:ascii="Times New Roman" w:eastAsia="Times New Roman" w:hAnsi="Times New Roman" w:cs="Times New Roman"/>
+          <w:color w:val="000000"/>
+          <w:kern w:val="0"/>
+          <w:lang w:val="de-DE"/>
+          <w14:ligatures w14:val="none"/>
+        </w:rPr>
+      </w:pPr>
+    </w:p>
+    <w:p>
+      <w:pPr>
+        <w:spacing w:after="0" w:line="240" w:lineRule="auto"/>
+        <w:rPr>
+          <w:rFonts w:ascii="Times New Roman" w:eastAsia="Times New Roman" w:hAnsi="Times New Roman" w:cs="Times New Roman"/>
+          <w:color w:val="000000"/>
+          <w:kern w:val="0"/>
+          <w:lang w:val="de-DE"/>
+          <w14:ligatures w14:val="none"/>
+        </w:rPr>
+      </w:pPr>
+      <w:hyperlink r:id="rId7" w:history="1">
+        <w:r>
+          <w:rPr>
+            <w:rFonts w:ascii="Arial" w:eastAsia="Times New Roman" w:hAnsi="Arial" w:cs="Arial"/>
+            <w:color w:val="1155CC"/>
+            <w:kern w:val="0"/>
+            <w:sz w:val="22"/>
+            <w:szCs w:val="22"/>
+            <w:u w:val="single"/>
+            <w:lang w:val="de-DE"/>
+            <w14:ligatures w14:val="none"/>
+          </w:rPr>
+          <w:t>https://log-centralesupelec.github.io/missing-multimod-gml-log2025/</w:t>
+        </w:r>
+      </w:hyperlink>
+    </w:p>
+    <w:p>
+      <w:pPr>
+        <w:spacing w:after="0" w:line="240" w:lineRule="auto"/>
+        <w:rPr>
+          <w:rFonts w:ascii="Times New Roman" w:eastAsia="Times New Roman" w:hAnsi="Times New Roman" w:cs="Times New Roman"/>
+          <w:color w:val="000000"/>
+          <w:kern w:val="0"/>
+          <w:lang w:val="de-DE"/>
+          <w14:ligatures w14:val="none"/>
+        </w:rPr>
+      </w:pPr>
+    </w:p>
+    <w:p>
+      <w:pPr>
+        <w:spacing w:after="0" w:line="240" w:lineRule="auto"/>
+        <w:rPr>
+          <w:rFonts w:ascii="Times New Roman" w:eastAsia="Times New Roman" w:hAnsi="Times New Roman" w:cs="Times New Roman"/>
+          <w:color w:val="000000"/>
+          <w:kern w:val="0"/>
+          <w:lang w:val="de-DE"/>
+          <w14:ligatures w14:val="none"/>
+        </w:rPr>
+      </w:pPr>
+      <w:hyperlink r:id="rId8" w:history="1">
+        <w:r>
+          <w:rPr>
+            <w:rFonts w:ascii="Arial" w:eastAsia="Times New Roman" w:hAnsi="Arial" w:cs="Arial"/>
+            <w:color w:val="1155CC"/>
+            <w:kern w:val="0"/>
+            <w:sz w:val="22"/>
+            <w:szCs w:val="22"/>
+            <w:u w:val="single"/>
+            <w:lang w:val="de-DE"/>
+            <w14:ligatures w14:val="none"/>
+          </w:rPr>
+          <w:t>https://d197for5662m48.cloudfront.net/documents/publicationstatus/292604/preprint_pdf/f5f166fb154cd30b9747294e7d8efc02.pdf</w:t>
+        </w:r>
+        <w:r>
+          <w:rPr>
+            <w:rFonts w:ascii="Arial" w:eastAsia="Times New Roman" w:hAnsi="Arial" w:cs="Arial"/>
+            <w:color w:val="000000"/>
+            <w:kern w:val="0"/>
+            <w:sz w:val="22"/>
+            <w:szCs w:val="22"/>
+            <w:lang w:val="de-DE"/>
+            <w14:ligatures w14:val="none"/>
+          </w:rPr>
+          <w:tab/>
+        </w:r>
+      </w:hyperlink>
+    </w:p>
+    <w:p>
+      <w:pPr>
+        <w:spacing w:after="0" w:line="240" w:lineRule="auto"/>
+        <w:rPr>
+          <w:rFonts w:ascii="Times New Roman" w:eastAsia="Times New Roman" w:hAnsi="Times New Roman" w:cs="Times New Roman"/>
+          <w:color w:val="000000"/>
+          <w:kern w:val="0"/>
+          <w:lang w:val="de-DE"/>
+          <w14:ligatures w14:val="none"/>
+        </w:rPr>
+      </w:pPr>
+    </w:p>
+    <w:p>
+      <w:pPr>
+        <w:spacing w:after="0" w:line="240" w:lineRule="auto"/>
+        <w:rPr>
+          <w:rFonts w:ascii="Times New Roman" w:eastAsia="Times New Roman" w:hAnsi="Times New Roman" w:cs="Times New Roman"/>
+          <w:color w:val="000000"/>
+          <w:kern w:val="0"/>
+          <w:lang w:val="de-DE"/>
+          <w14:ligatures w14:val="none"/>
+        </w:rPr>
+      </w:pPr>
+      <w:r>
+        <w:rPr>
+          <w:rFonts w:ascii="Arial" w:eastAsia="Times New Roman" w:hAnsi="Arial" w:cs="Arial"/>
+          <w:color w:val="000000"/>
+          <w:kern w:val="0"/>
+          <w:sz w:val="22"/>
+          <w:szCs w:val="22"/>
+          <w:lang w:val="de-DE"/>
+          <w14:ligatures w14:val="none"/>
+        </w:rPr>
+        <w:t xml:space="preserve">SRGNN-Emo: </w:t>
+      </w:r>
+      <w:hyperlink r:id="rId9" w:history="1">
+        <w:r>
+          <w:rPr>
+            <w:rFonts w:ascii="Arial" w:eastAsia="Times New Roman" w:hAnsi="Arial" w:cs="Arial"/>
+            <w:color w:val="1155CC"/>
+            <w:kern w:val="0"/>
+            <w:sz w:val="22"/>
+            <w:szCs w:val="22"/>
+            <w:u w:val="single"/>
+            <w:lang w:val="de-DE"/>
+            <w14:ligatures w14:val="none"/>
+          </w:rPr>
+          <w:t>https://transactions.ismir.net/articles/10.5334/tismir.235</w:t>
+        </w:r>
+        <w:r>
+          <w:rPr>
+            <w:rFonts w:ascii="Arial" w:eastAsia="Times New Roman" w:hAnsi="Arial" w:cs="Arial"/>
+            <w:color w:val="000000"/>
+            <w:kern w:val="0"/>
+            <w:sz w:val="22"/>
+            <w:szCs w:val="22"/>
+            <w:lang w:val="de-DE"/>
+            <w14:ligatures w14:val="none"/>
+          </w:rPr>
+          <w:tab/>
+        </w:r>
+      </w:hyperlink>
+    </w:p>
+    <w:p>
+      <w:pPr>
+        <w:spacing w:after="240" w:line="240" w:lineRule="auto"/>
+        <w:rPr>
+          <w:rFonts w:ascii="Times New Roman" w:eastAsia="Times New Roman" w:hAnsi="Times New Roman" w:cs="Times New Roman"/>
+          <w:kern w:val="0"/>
+          <w:lang w:val="de-DE"/>
+          <w14:ligatures w14:val="none"/>
+        </w:rPr>
+      </w:pPr>
+    </w:p>
+    <w:p>
+      <w:pPr>
+        <w:spacing w:after="0" w:line="240" w:lineRule="auto"/>
+        <w:rPr>
+          <w:rFonts w:ascii="Times New Roman" w:eastAsia="Times New Roman" w:hAnsi="Times New Roman" w:cs="Times New Roman"/>
+          <w:kern w:val="0"/>
+          <w:lang w:val="de-DE"/>
+          <w14:ligatures w14:val="none"/>
+        </w:rPr>
+      </w:pPr>
+    </w:p>
+    <w:p>
+      <w:pPr>
+        <w:rPr>
+          <w:lang w:val="de-DE"/>
+        </w:rPr>
+      </w:pPr>
     </w:p>
     <w:sectPr>
       <w:pgSz w:w="12240" w:h="15840"/>
@@ -311,6 +1095,155 @@
 <file path=word/numbering.xml><?xml version="1.0" encoding="utf-8"?>
 <w:numbering xmlns:wpc="http://schemas.microsoft.com/office/word/2010/wordprocessingCanvas" xmlns:cx="http://schemas.microsoft.com/office/drawing/2014/chartex" xmlns:cx1="http://schemas.microsoft.com/office/drawing/2015/9/8/chartex" xmlns:cx2="http://schemas.microsoft.com/office/drawing/2015/10/21/chartex" xmlns:cx3="http://schemas.microsoft.com/office/drawing/2016/5/9/chartex" xmlns:cx4="http://schemas.microsoft.com/office/drawing/2016/5/10/chartex" xmlns:cx5="http://schemas.microsoft.com/office/drawing/2016/5/11/chartex" xmlns:cx6="http://schemas.microsoft.com/office/drawing/2016/5/12/chartex" xmlns:cx7="http://schemas.microsoft.com/office/drawing/2016/5/13/chartex" xmlns:cx8="http://schemas.microsoft.com/office/drawing/2016/5/14/chartex" xmlns:mc="http://schemas.openxmlformats.org/markup-compatibility/2006" xmlns:aink="http://schemas.microsoft.com/office/drawing/2016/ink" xmlns:am3d="http://schemas.microsoft.com/office/drawing/2017/model3d" xmlns:o="urn:schemas-microsoft-com:office:office" xmlns:oel="http://schemas.microsoft.com/office/2019/extlst" xmlns:r="http://schemas.openxmlformats.org/officeDocument/2006/relationships" xmlns:m="http://schemas.openxmlformats.org/officeDocument/2006/math" xmlns:v="urn:schemas-microsoft-com:vml" xmlns:wp14="http://schemas.microsoft.com/office/word/2010/wordprocessingDrawing" xmlns:wp="http://schemas.openxmlformats.org/drawingml/2006/wordprocessingDrawing" xmlns:w10="urn:schemas-microsoft-com:office:word" xmlns:w="http://schemas.openxmlformats.org/wordprocessingml/2006/main" xmlns:w14="http://schemas.microsoft.com/office/word/2010/wordml" xmlns:w15="http://schemas.microsoft.com/office/word/2012/wordml" xmlns:w16cex="http://schemas.microsoft.com/office/word/2018/wordml/cex" xmlns:w16cid="http://schemas.microsoft.com/office/word/2016/wordml/cid" xmlns:w16="http://schemas.microsoft.com/office/word/2018/wordml" xmlns:w16du="http://schemas.microsoft.com/office/word/2023/wordml/word16du" xmlns:w16sdtdh="http://schemas.microsoft.com/office/word/2020/wordml/sdtdatahash" xmlns:w16sdtfl="http://schemas.microsoft.com/office/word/2024/wordml/sdtformatlock" xmlns:w16se="http://schemas.microsoft.com/office/word/2015/wordml/symex" xmlns:wpg="http://schemas.microsoft.com/office/word/2010/wordprocessingGroup" xmlns:wpi="http://schemas.microsoft.com/office/word/2010/wordprocessingInk" xmlns:wne="http://schemas.microsoft.com/office/word/2006/wordml" xmlns:wps="http://schemas.microsoft.com/office/word/2010/wordprocessingShape" mc:Ignorable="w14 w15 w16se w16cid w16 w16cex w16sdtdh w16sdtfl w16du wp14">
   <w:abstractNum w:abstractNumId="0" w15:restartNumberingAfterBreak="0">
+    <w:nsid w:val="2BE11903"/>
+    <w:multiLevelType w:val="multilevel"/>
+    <w:tmpl w:val="624461CC"/>
+    <w:lvl w:ilvl="0">
+      <w:start w:val="1"/>
+      <w:numFmt w:val="bullet"/>
+      <w:lvlText w:val=""/>
+      <w:lvlJc w:val="left"/>
+      <w:pPr>
+        <w:tabs>
+          <w:tab w:val="num" w:pos="720"/>
+        </w:tabs>
+        <w:ind w:left="720" w:hanging="360"/>
+      </w:pPr>
+      <w:rPr>
+        <w:rFonts w:ascii="Symbol" w:hAnsi="Symbol" w:hint="default"/>
+        <w:sz w:val="20"/>
+      </w:rPr>
+    </w:lvl>
+    <w:lvl w:ilvl="1">
+      <w:start w:val="1"/>
+      <w:numFmt w:val="bullet"/>
+      <w:lvlText w:val="o"/>
+      <w:lvlJc w:val="left"/>
+      <w:pPr>
+        <w:tabs>
+          <w:tab w:val="num" w:pos="1440"/>
+        </w:tabs>
+        <w:ind w:left="1440" w:hanging="360"/>
+      </w:pPr>
+      <w:rPr>
+        <w:rFonts w:ascii="Courier New" w:hAnsi="Courier New" w:hint="default"/>
+        <w:sz w:val="20"/>
+      </w:rPr>
+    </w:lvl>
+    <w:lvl w:ilvl="2">
+      <w:start w:val="1"/>
+      <w:numFmt w:val="bullet"/>
+      <w:lvlText w:val=""/>
+      <w:lvlJc w:val="left"/>
+      <w:pPr>
+        <w:tabs>
+          <w:tab w:val="num" w:pos="2160"/>
+        </w:tabs>
+        <w:ind w:left="2160" w:hanging="360"/>
+      </w:pPr>
+      <w:rPr>
+        <w:rFonts w:ascii="Wingdings" w:hAnsi="Wingdings" w:hint="default"/>
+        <w:sz w:val="20"/>
+      </w:rPr>
+    </w:lvl>
+    <w:lvl w:ilvl="3" w:tentative="1">
+      <w:start w:val="1"/>
+      <w:numFmt w:val="bullet"/>
+      <w:lvlText w:val=""/>
+      <w:lvlJc w:val="left"/>
+      <w:pPr>
+        <w:tabs>
+          <w:tab w:val="num" w:pos="2880"/>
+        </w:tabs>
+        <w:ind w:left="2880" w:hanging="360"/>
+      </w:pPr>
+      <w:rPr>
+        <w:rFonts w:ascii="Wingdings" w:hAnsi="Wingdings" w:hint="default"/>
+        <w:sz w:val="20"/>
+      </w:rPr>
+    </w:lvl>
+    <w:lvl w:ilvl="4" w:tentative="1">
+      <w:start w:val="1"/>
+      <w:numFmt w:val="bullet"/>
+      <w:lvlText w:val=""/>
+      <w:lvlJc w:val="left"/>
+      <w:pPr>
+        <w:tabs>
+          <w:tab w:val="num" w:pos="3600"/>
+        </w:tabs>
+        <w:ind w:left="3600" w:hanging="360"/>
+      </w:pPr>
+      <w:rPr>
+        <w:rFonts w:ascii="Wingdings" w:hAnsi="Wingdings" w:hint="default"/>
+        <w:sz w:val="20"/>
+      </w:rPr>
+    </w:lvl>
+    <w:lvl w:ilvl="5" w:tentative="1">
+      <w:start w:val="1"/>
+      <w:numFmt w:val="bullet"/>
+      <w:lvlText w:val=""/>
+      <w:lvlJc w:val="left"/>
+      <w:pPr>
+        <w:tabs>
+          <w:tab w:val="num" w:pos="4320"/>
+        </w:tabs>
+        <w:ind w:left="4320" w:hanging="360"/>
+      </w:pPr>
+      <w:rPr>
+        <w:rFonts w:ascii="Wingdings" w:hAnsi="Wingdings" w:hint="default"/>
+        <w:sz w:val="20"/>
+      </w:rPr>
+    </w:lvl>
+    <w:lvl w:ilvl="6" w:tentative="1">
+      <w:start w:val="1"/>
+      <w:numFmt w:val="bullet"/>
+      <w:lvlText w:val=""/>
+      <w:lvlJc w:val="left"/>
+      <w:pPr>
+        <w:tabs>
+          <w:tab w:val="num" w:pos="5040"/>
+        </w:tabs>
+        <w:ind w:left="5040" w:hanging="360"/>
+      </w:pPr>
+      <w:rPr>
+        <w:rFonts w:ascii="Wingdings" w:hAnsi="Wingdings" w:hint="default"/>
+        <w:sz w:val="20"/>
+      </w:rPr>
+    </w:lvl>
+    <w:lvl w:ilvl="7" w:tentative="1">
+      <w:start w:val="1"/>
+      <w:numFmt w:val="bullet"/>
+      <w:lvlText w:val=""/>
+      <w:lvlJc w:val="left"/>
+      <w:pPr>
+        <w:tabs>
+          <w:tab w:val="num" w:pos="5760"/>
+        </w:tabs>
+        <w:ind w:left="5760" w:hanging="360"/>
+      </w:pPr>
+      <w:rPr>
+        <w:rFonts w:ascii="Wingdings" w:hAnsi="Wingdings" w:hint="default"/>
+        <w:sz w:val="20"/>
+      </w:rPr>
+    </w:lvl>
+    <w:lvl w:ilvl="8" w:tentative="1">
+      <w:start w:val="1"/>
+      <w:numFmt w:val="bullet"/>
+      <w:lvlText w:val=""/>
+      <w:lvlJc w:val="left"/>
+      <w:pPr>
+        <w:tabs>
+          <w:tab w:val="num" w:pos="6480"/>
+        </w:tabs>
+        <w:ind w:left="6480" w:hanging="360"/>
+      </w:pPr>
+      <w:rPr>
+        <w:rFonts w:ascii="Wingdings" w:hAnsi="Wingdings" w:hint="default"/>
+        <w:sz w:val="20"/>
+      </w:rPr>
+    </w:lvl>
+  </w:abstractNum>
+  <w:abstractNum w:abstractNumId="1" w15:restartNumberingAfterBreak="0">
     <w:nsid w:val="5EAA684A"/>
     <w:multiLevelType w:val="hybridMultilevel"/>
     <w:tmpl w:val="2CDEADFE"/>
@@ -423,7 +1356,250 @@
     </w:lvl>
   </w:abstractNum>
   <w:num w:numId="1" w16cid:durableId="1838763017">
+    <w:abstractNumId w:val="1"/>
+  </w:num>
+  <w:num w:numId="2" w16cid:durableId="391730167">
     <w:abstractNumId w:val="0"/>
+  </w:num>
+  <w:num w:numId="3" w16cid:durableId="1640571084">
+    <w:abstractNumId w:val="0"/>
+    <w:lvlOverride w:ilvl="1">
+      <w:lvl w:ilvl="1">
+        <w:numFmt w:val="bullet"/>
+        <w:lvlText w:val=""/>
+        <w:lvlJc w:val="left"/>
+        <w:pPr>
+          <w:tabs>
+            <w:tab w:val="num" w:pos="1440"/>
+          </w:tabs>
+          <w:ind w:left="1440" w:hanging="360"/>
+        </w:pPr>
+        <w:rPr>
+          <w:rFonts w:ascii="Symbol" w:hAnsi="Symbol" w:hint="default"/>
+          <w:sz w:val="20"/>
+        </w:rPr>
+      </w:lvl>
+    </w:lvlOverride>
+  </w:num>
+  <w:num w:numId="4" w16cid:durableId="569115922">
+    <w:abstractNumId w:val="0"/>
+    <w:lvlOverride w:ilvl="1">
+      <w:lvl w:ilvl="1">
+        <w:numFmt w:val="bullet"/>
+        <w:lvlText w:val=""/>
+        <w:lvlJc w:val="left"/>
+        <w:pPr>
+          <w:tabs>
+            <w:tab w:val="num" w:pos="1440"/>
+          </w:tabs>
+          <w:ind w:left="1440" w:hanging="360"/>
+        </w:pPr>
+        <w:rPr>
+          <w:rFonts w:ascii="Symbol" w:hAnsi="Symbol" w:hint="default"/>
+          <w:sz w:val="20"/>
+        </w:rPr>
+      </w:lvl>
+    </w:lvlOverride>
+  </w:num>
+  <w:num w:numId="5" w16cid:durableId="1200123899">
+    <w:abstractNumId w:val="0"/>
+    <w:lvlOverride w:ilvl="1">
+      <w:lvl w:ilvl="1">
+        <w:numFmt w:val="bullet"/>
+        <w:lvlText w:val=""/>
+        <w:lvlJc w:val="left"/>
+        <w:pPr>
+          <w:tabs>
+            <w:tab w:val="num" w:pos="1440"/>
+          </w:tabs>
+          <w:ind w:left="1440" w:hanging="360"/>
+        </w:pPr>
+        <w:rPr>
+          <w:rFonts w:ascii="Symbol" w:hAnsi="Symbol" w:hint="default"/>
+          <w:sz w:val="20"/>
+        </w:rPr>
+      </w:lvl>
+    </w:lvlOverride>
+  </w:num>
+  <w:num w:numId="6" w16cid:durableId="1843816854">
+    <w:abstractNumId w:val="0"/>
+    <w:lvlOverride w:ilvl="1">
+      <w:lvl w:ilvl="1">
+        <w:numFmt w:val="bullet"/>
+        <w:lvlText w:val=""/>
+        <w:lvlJc w:val="left"/>
+        <w:pPr>
+          <w:tabs>
+            <w:tab w:val="num" w:pos="1440"/>
+          </w:tabs>
+          <w:ind w:left="1440" w:hanging="360"/>
+        </w:pPr>
+        <w:rPr>
+          <w:rFonts w:ascii="Symbol" w:hAnsi="Symbol" w:hint="default"/>
+          <w:sz w:val="20"/>
+        </w:rPr>
+      </w:lvl>
+    </w:lvlOverride>
+  </w:num>
+  <w:num w:numId="7" w16cid:durableId="2044476241">
+    <w:abstractNumId w:val="0"/>
+    <w:lvlOverride w:ilvl="2">
+      <w:lvl w:ilvl="2">
+        <w:numFmt w:val="bullet"/>
+        <w:lvlText w:val=""/>
+        <w:lvlJc w:val="left"/>
+        <w:pPr>
+          <w:tabs>
+            <w:tab w:val="num" w:pos="2160"/>
+          </w:tabs>
+          <w:ind w:left="2160" w:hanging="360"/>
+        </w:pPr>
+        <w:rPr>
+          <w:rFonts w:ascii="Symbol" w:hAnsi="Symbol" w:hint="default"/>
+          <w:sz w:val="20"/>
+        </w:rPr>
+      </w:lvl>
+    </w:lvlOverride>
+  </w:num>
+  <w:num w:numId="8" w16cid:durableId="1181747154">
+    <w:abstractNumId w:val="0"/>
+    <w:lvlOverride w:ilvl="2">
+      <w:lvl w:ilvl="2">
+        <w:numFmt w:val="bullet"/>
+        <w:lvlText w:val=""/>
+        <w:lvlJc w:val="left"/>
+        <w:pPr>
+          <w:tabs>
+            <w:tab w:val="num" w:pos="2160"/>
+          </w:tabs>
+          <w:ind w:left="2160" w:hanging="360"/>
+        </w:pPr>
+        <w:rPr>
+          <w:rFonts w:ascii="Symbol" w:hAnsi="Symbol" w:hint="default"/>
+          <w:sz w:val="20"/>
+        </w:rPr>
+      </w:lvl>
+    </w:lvlOverride>
+  </w:num>
+  <w:num w:numId="9" w16cid:durableId="1441146087">
+    <w:abstractNumId w:val="0"/>
+    <w:lvlOverride w:ilvl="2">
+      <w:lvl w:ilvl="2">
+        <w:numFmt w:val="bullet"/>
+        <w:lvlText w:val=""/>
+        <w:lvlJc w:val="left"/>
+        <w:pPr>
+          <w:tabs>
+            <w:tab w:val="num" w:pos="2160"/>
+          </w:tabs>
+          <w:ind w:left="2160" w:hanging="360"/>
+        </w:pPr>
+        <w:rPr>
+          <w:rFonts w:ascii="Symbol" w:hAnsi="Symbol" w:hint="default"/>
+          <w:sz w:val="20"/>
+        </w:rPr>
+      </w:lvl>
+    </w:lvlOverride>
+  </w:num>
+  <w:num w:numId="10" w16cid:durableId="1705595510">
+    <w:abstractNumId w:val="0"/>
+    <w:lvlOverride w:ilvl="1">
+      <w:lvl w:ilvl="1">
+        <w:numFmt w:val="bullet"/>
+        <w:lvlText w:val=""/>
+        <w:lvlJc w:val="left"/>
+        <w:pPr>
+          <w:tabs>
+            <w:tab w:val="num" w:pos="1440"/>
+          </w:tabs>
+          <w:ind w:left="1440" w:hanging="360"/>
+        </w:pPr>
+        <w:rPr>
+          <w:rFonts w:ascii="Symbol" w:hAnsi="Symbol" w:hint="default"/>
+          <w:sz w:val="20"/>
+        </w:rPr>
+      </w:lvl>
+    </w:lvlOverride>
+  </w:num>
+  <w:num w:numId="11" w16cid:durableId="2067337867">
+    <w:abstractNumId w:val="0"/>
+    <w:lvlOverride w:ilvl="2">
+      <w:lvl w:ilvl="2">
+        <w:numFmt w:val="bullet"/>
+        <w:lvlText w:val=""/>
+        <w:lvlJc w:val="left"/>
+        <w:pPr>
+          <w:tabs>
+            <w:tab w:val="num" w:pos="2160"/>
+          </w:tabs>
+          <w:ind w:left="2160" w:hanging="360"/>
+        </w:pPr>
+        <w:rPr>
+          <w:rFonts w:ascii="Symbol" w:hAnsi="Symbol" w:hint="default"/>
+          <w:sz w:val="20"/>
+        </w:rPr>
+      </w:lvl>
+    </w:lvlOverride>
+  </w:num>
+  <w:num w:numId="12" w16cid:durableId="1078790949">
+    <w:abstractNumId w:val="0"/>
+    <w:lvlOverride w:ilvl="2">
+      <w:lvl w:ilvl="2">
+        <w:numFmt w:val="bullet"/>
+        <w:lvlText w:val=""/>
+        <w:lvlJc w:val="left"/>
+        <w:pPr>
+          <w:tabs>
+            <w:tab w:val="num" w:pos="2160"/>
+          </w:tabs>
+          <w:ind w:left="2160" w:hanging="360"/>
+        </w:pPr>
+        <w:rPr>
+          <w:rFonts w:ascii="Symbol" w:hAnsi="Symbol" w:hint="default"/>
+          <w:sz w:val="20"/>
+        </w:rPr>
+      </w:lvl>
+    </w:lvlOverride>
+  </w:num>
+  <w:num w:numId="13" w16cid:durableId="81723839">
+    <w:abstractNumId w:val="0"/>
+    <w:lvlOverride w:ilvl="2">
+      <w:lvl w:ilvl="2">
+        <w:numFmt w:val="bullet"/>
+        <w:lvlText w:val=""/>
+        <w:lvlJc w:val="left"/>
+        <w:pPr>
+          <w:tabs>
+            <w:tab w:val="num" w:pos="2160"/>
+          </w:tabs>
+          <w:ind w:left="2160" w:hanging="360"/>
+        </w:pPr>
+        <w:rPr>
+          <w:rFonts w:ascii="Symbol" w:hAnsi="Symbol" w:hint="default"/>
+          <w:sz w:val="20"/>
+        </w:rPr>
+      </w:lvl>
+    </w:lvlOverride>
+  </w:num>
+  <w:num w:numId="14" w16cid:durableId="216162886">
+    <w:abstractNumId w:val="0"/>
+    <w:lvlOverride w:ilvl="2">
+      <w:lvl w:ilvl="2">
+        <w:numFmt w:val="bullet"/>
+        <w:lvlText w:val=""/>
+        <w:lvlJc w:val="left"/>
+        <w:pPr>
+          <w:tabs>
+            <w:tab w:val="num" w:pos="2160"/>
+          </w:tabs>
+          <w:ind w:left="2160" w:hanging="360"/>
+        </w:pPr>
+        <w:rPr>
+          <w:rFonts w:ascii="Symbol" w:hAnsi="Symbol" w:hint="default"/>
+          <w:sz w:val="20"/>
+        </w:rPr>
+      </w:lvl>
+    </w:lvlOverride>
   </w:num>
 </w:numbering>
 </file>
@@ -1345,6 +2521,39 @@
       <w:spacing w:val="5"/>
     </w:rPr>
   </w:style>
+  <w:style w:type="paragraph" w:styleId="NormalWeb">
+    <w:name w:val="Normal (Web)"/>
+    <w:basedOn w:val="Normal"/>
+    <w:uiPriority w:val="99"/>
+    <w:semiHidden/>
+    <w:unhideWhenUsed/>
+    <w:rsid w:val="009522E3"/>
+    <w:pPr>
+      <w:spacing w:before="100" w:beforeAutospacing="1" w:after="100" w:afterAutospacing="1" w:line="240" w:lineRule="auto"/>
+    </w:pPr>
+    <w:rPr>
+      <w:rFonts w:ascii="Times New Roman" w:eastAsia="Times New Roman" w:hAnsi="Times New Roman" w:cs="Times New Roman"/>
+      <w:kern w:val="0"/>
+      <w14:ligatures w14:val="none"/>
+    </w:rPr>
+  </w:style>
+  <w:style w:type="character" w:styleId="Hyperlink">
+    <w:name w:val="Hyperlink"/>
+    <w:basedOn w:val="DefaultParagraphFont"/>
+    <w:uiPriority w:val="99"/>
+    <w:semiHidden/>
+    <w:unhideWhenUsed/>
+    <w:rsid w:val="009522E3"/>
+    <w:rPr>
+      <w:color w:val="0000FF"/>
+      <w:u w:val="single"/>
+    </w:rPr>
+  </w:style>
+  <w:style w:type="character" w:customStyle="1" w:styleId="apple-tab-span">
+    <w:name w:val="apple-tab-span"/>
+    <w:basedOn w:val="DefaultParagraphFont"/>
+    <w:rsid w:val="009522E3"/>
+  </w:style>
 </w:styles>
 </file>
 
